--- a/Projects/Project 4/projectplan.docx
+++ b/Projects/Project 4/projectplan.docx
@@ -171,13 +171,22 @@
     </w:p>
     <w:p>
       <w:r>
+        <w:tab/>
+        <w:t>Survivor is added to the back of the team, loser is added to loser pile.</w:t>
+      </w:r>
+    </w:p>
+    <w:p>
+      <w:r>
         <w:rPr>
           <w:rFonts w:hint="eastAsia"/>
         </w:rPr>
         <w:t>D</w:t>
       </w:r>
       <w:r>
-        <w:t xml:space="preserve">isplay final result </w:t>
+        <w:t>isplay final result</w:t>
+      </w:r>
+      <w:r>
+        <w:t xml:space="preserve"> and score</w:t>
       </w:r>
     </w:p>
     <w:p>
@@ -224,8 +233,6 @@
         <w:tab/>
         <w:t>string name</w:t>
       </w:r>
-      <w:bookmarkStart w:id="0" w:name="_GoBack"/>
-      <w:bookmarkEnd w:id="0"/>
     </w:p>
     <w:p>
       <w:r>
@@ -241,6 +248,145 @@
     </w:p>
     <w:p/>
     <w:p>
+      <w:r>
+        <w:t>Queue class</w:t>
+      </w:r>
+    </w:p>
+    <w:p>
+      <w:r>
+        <w:tab/>
+        <w:t xml:space="preserve">bool </w:t>
+      </w:r>
+      <w:proofErr w:type="spellStart"/>
+      <w:proofErr w:type="gramStart"/>
+      <w:r>
+        <w:t>isEmpty</w:t>
+      </w:r>
+      <w:proofErr w:type="spellEnd"/>
+      <w:r>
+        <w:t>(</w:t>
+      </w:r>
+      <w:proofErr w:type="gramEnd"/>
+      <w:r>
+        <w:t>)</w:t>
+      </w:r>
+    </w:p>
+    <w:p>
+      <w:pPr>
+        <w:ind w:firstLine="840"/>
+      </w:pPr>
+      <w:r>
+        <w:t xml:space="preserve">void </w:t>
+      </w:r>
+      <w:proofErr w:type="spellStart"/>
+      <w:proofErr w:type="gramStart"/>
+      <w:r>
+        <w:t>addBack</w:t>
+      </w:r>
+      <w:proofErr w:type="spellEnd"/>
+      <w:r>
+        <w:t>(</w:t>
+      </w:r>
+      <w:proofErr w:type="gramEnd"/>
+      <w:r>
+        <w:t>)</w:t>
+      </w:r>
+      <w:r>
+        <w:br/>
+      </w:r>
+      <w:r>
+        <w:tab/>
+        <w:t xml:space="preserve">Node * </w:t>
+      </w:r>
+      <w:proofErr w:type="spellStart"/>
+      <w:r>
+        <w:t>getFront</w:t>
+      </w:r>
+      <w:proofErr w:type="spellEnd"/>
+      <w:r>
+        <w:t>()</w:t>
+      </w:r>
+    </w:p>
+    <w:p>
+      <w:pPr>
+        <w:ind w:firstLine="840"/>
+      </w:pPr>
+      <w:r>
+        <w:t xml:space="preserve">void </w:t>
+      </w:r>
+      <w:proofErr w:type="spellStart"/>
+      <w:proofErr w:type="gramStart"/>
+      <w:r>
+        <w:t>removeFront</w:t>
+      </w:r>
+      <w:proofErr w:type="spellEnd"/>
+      <w:r>
+        <w:t>(</w:t>
+      </w:r>
+      <w:proofErr w:type="gramEnd"/>
+      <w:r>
+        <w:t>)</w:t>
+      </w:r>
+    </w:p>
+    <w:p>
+      <w:pPr>
+        <w:ind w:firstLine="840"/>
+        <w:rPr>
+          <w:color w:val="0000FF"/>
+        </w:rPr>
+      </w:pPr>
+      <w:r>
+        <w:rPr>
+          <w:color w:val="0000FF"/>
+        </w:rPr>
+        <w:t xml:space="preserve">void </w:t>
+      </w:r>
+      <w:proofErr w:type="spellStart"/>
+      <w:proofErr w:type="gramStart"/>
+      <w:r>
+        <w:rPr>
+          <w:color w:val="0000FF"/>
+        </w:rPr>
+        <w:t>removeFrontandDelete</w:t>
+      </w:r>
+      <w:proofErr w:type="spellEnd"/>
+      <w:r>
+        <w:rPr>
+          <w:color w:val="0000FF"/>
+        </w:rPr>
+        <w:t>(</w:t>
+      </w:r>
+      <w:proofErr w:type="gramEnd"/>
+      <w:r>
+        <w:rPr>
+          <w:color w:val="0000FF"/>
+        </w:rPr>
+        <w:t>)</w:t>
+      </w:r>
+    </w:p>
+    <w:p>
+      <w:pPr>
+        <w:ind w:firstLine="840"/>
+      </w:pPr>
+      <w:r>
+        <w:t xml:space="preserve">void </w:t>
+      </w:r>
+      <w:proofErr w:type="spellStart"/>
+      <w:proofErr w:type="gramStart"/>
+      <w:r>
+        <w:t>printQueue</w:t>
+      </w:r>
+      <w:proofErr w:type="spellEnd"/>
+      <w:r>
+        <w:t>(</w:t>
+      </w:r>
+      <w:proofErr w:type="gramEnd"/>
+      <w:r>
+        <w:t>)</w:t>
+      </w:r>
+    </w:p>
+    <w:p/>
+    <w:p>
       <w:pPr>
         <w:rPr>
           <w:b/>
@@ -296,6 +442,7 @@
         <w:rPr>
           <w:rFonts w:hint="eastAsia"/>
         </w:rPr>
+        <w:lastRenderedPageBreak/>
         <w:t>i</w:t>
       </w:r>
       <w:r>
@@ -472,7 +619,6 @@
         <w:rPr>
           <w:rFonts w:hint="eastAsia"/>
         </w:rPr>
-        <w:lastRenderedPageBreak/>
         <w:t>g</w:t>
       </w:r>
       <w:r>
@@ -731,43 +877,6 @@
       <w:proofErr w:type="gramEnd"/>
       <w:r>
         <w:t>) (returns result of 2d6 roll)</w:t>
-      </w:r>
-    </w:p>
-    <w:p>
-      <w:pPr>
-        <w:rPr>
-          <w:color w:val="0000FF"/>
-        </w:rPr>
-      </w:pPr>
-      <w:r>
-        <w:rPr>
-          <w:rFonts w:hint="eastAsia"/>
-        </w:rPr>
-        <w:t xml:space="preserve"> </w:t>
-      </w:r>
-      <w:r>
-        <w:t xml:space="preserve"> </w:t>
-      </w:r>
-      <w:proofErr w:type="gramStart"/>
-      <w:r>
-        <w:rPr>
-          <w:rFonts w:hint="eastAsia"/>
-          <w:color w:val="0000FF"/>
-        </w:rPr>
-        <w:t>n</w:t>
-      </w:r>
-      <w:r>
-        <w:rPr>
-          <w:color w:val="0000FF"/>
-        </w:rPr>
-        <w:t>ame(</w:t>
-      </w:r>
-      <w:proofErr w:type="gramEnd"/>
-      <w:r>
-        <w:rPr>
-          <w:color w:val="0000FF"/>
-        </w:rPr>
-        <w:t>)</w:t>
       </w:r>
     </w:p>
     <w:p>
@@ -836,8 +945,8 @@
       <w:tblGrid>
         <w:gridCol w:w="1985"/>
         <w:gridCol w:w="1276"/>
-        <w:gridCol w:w="1417"/>
-        <w:gridCol w:w="2126"/>
+        <w:gridCol w:w="1446"/>
+        <w:gridCol w:w="2097"/>
         <w:gridCol w:w="3119"/>
       </w:tblGrid>
       <w:tr>
@@ -897,7 +1006,7 @@
         </w:tc>
         <w:tc>
           <w:tcPr>
-            <w:tcW w:w="1417" w:type="dxa"/>
+            <w:tcW w:w="1446" w:type="dxa"/>
           </w:tcPr>
           <w:p>
             <w:pPr>
@@ -924,7 +1033,7 @@
         </w:tc>
         <w:tc>
           <w:tcPr>
-            <w:tcW w:w="2126" w:type="dxa"/>
+            <w:tcW w:w="2097" w:type="dxa"/>
           </w:tcPr>
           <w:p>
             <w:pPr>
@@ -1044,7 +1153,7 @@
         </w:tc>
         <w:tc>
           <w:tcPr>
-            <w:tcW w:w="1417" w:type="dxa"/>
+            <w:tcW w:w="1446" w:type="dxa"/>
           </w:tcPr>
           <w:p>
             <w:pPr>
@@ -1068,7 +1177,7 @@
         </w:tc>
         <w:tc>
           <w:tcPr>
-            <w:tcW w:w="2126" w:type="dxa"/>
+            <w:tcW w:w="2097" w:type="dxa"/>
           </w:tcPr>
           <w:p>
             <w:pPr>
@@ -1161,7 +1270,7 @@
         </w:tc>
         <w:tc>
           <w:tcPr>
-            <w:tcW w:w="1417" w:type="dxa"/>
+            <w:tcW w:w="1446" w:type="dxa"/>
           </w:tcPr>
           <w:p>
             <w:pPr>
@@ -1193,7 +1302,7 @@
         </w:tc>
         <w:tc>
           <w:tcPr>
-            <w:tcW w:w="2126" w:type="dxa"/>
+            <w:tcW w:w="2097" w:type="dxa"/>
           </w:tcPr>
           <w:p>
             <w:pPr>
@@ -1285,7 +1394,7 @@
         </w:tc>
         <w:tc>
           <w:tcPr>
-            <w:tcW w:w="1417" w:type="dxa"/>
+            <w:tcW w:w="1446" w:type="dxa"/>
           </w:tcPr>
           <w:p>
             <w:pPr>
@@ -1303,7 +1412,7 @@
         </w:tc>
         <w:tc>
           <w:tcPr>
-            <w:tcW w:w="2126" w:type="dxa"/>
+            <w:tcW w:w="2097" w:type="dxa"/>
           </w:tcPr>
           <w:p>
             <w:pPr>
@@ -1395,7 +1504,7 @@
         </w:tc>
         <w:tc>
           <w:tcPr>
-            <w:tcW w:w="1417" w:type="dxa"/>
+            <w:tcW w:w="1446" w:type="dxa"/>
           </w:tcPr>
           <w:p>
             <w:pPr>
@@ -1448,7 +1557,7 @@
         </w:tc>
         <w:tc>
           <w:tcPr>
-            <w:tcW w:w="2126" w:type="dxa"/>
+            <w:tcW w:w="2097" w:type="dxa"/>
           </w:tcPr>
           <w:p>
             <w:pPr>
@@ -1508,15 +1617,9 @@
             </w:pPr>
             <w:r>
               <w:rPr>
-                <w:rFonts w:eastAsiaTheme="minorHAnsi" w:hint="eastAsia"/>
-              </w:rPr>
-              <w:t>M</w:t>
-            </w:r>
-            <w:r>
-              <w:rPr>
-                <w:rFonts w:eastAsiaTheme="minorHAnsi"/>
-              </w:rPr>
-              <w:t>edusa’s Glare is instant kill</w:t>
+                <w:rFonts w:eastAsiaTheme="minorHAnsi"/>
+              </w:rPr>
+              <w:t>Dead fighters are moved to loser pile</w:t>
             </w:r>
           </w:p>
         </w:tc>
@@ -1532,21 +1635,15 @@
             </w:pPr>
             <w:r>
               <w:rPr>
-                <w:rFonts w:eastAsiaTheme="minorHAnsi" w:hint="eastAsia"/>
-              </w:rPr>
-              <w:t>1</w:t>
-            </w:r>
-            <w:r>
-              <w:rPr>
-                <w:rFonts w:eastAsiaTheme="minorHAnsi"/>
-              </w:rPr>
-              <w:t>2</w:t>
-            </w:r>
-          </w:p>
-        </w:tc>
-        <w:tc>
-          <w:tcPr>
-            <w:tcW w:w="1417" w:type="dxa"/>
+                <w:rFonts w:eastAsiaTheme="minorHAnsi"/>
+              </w:rPr>
+              <w:t>-</w:t>
+            </w:r>
+          </w:p>
+        </w:tc>
+        <w:tc>
+          <w:tcPr>
+            <w:tcW w:w="1446" w:type="dxa"/>
           </w:tcPr>
           <w:p>
             <w:pPr>
@@ -1557,46 +1654,40 @@
             <w:proofErr w:type="spellStart"/>
             <w:r>
               <w:rPr>
-                <w:rFonts w:eastAsiaTheme="minorHAnsi" w:hint="eastAsia"/>
-              </w:rPr>
-              <w:t>M</w:t>
-            </w:r>
-            <w:r>
-              <w:rPr>
-                <w:rFonts w:eastAsiaTheme="minorHAnsi"/>
-              </w:rPr>
-              <w:t>edusa.attack</w:t>
+                <w:rFonts w:eastAsiaTheme="minorHAnsi"/>
+              </w:rPr>
+              <w:t>playGame</w:t>
             </w:r>
             <w:proofErr w:type="spellEnd"/>
             <w:r>
               <w:rPr>
                 <w:rFonts w:eastAsiaTheme="minorHAnsi"/>
               </w:rPr>
+              <w:t xml:space="preserve"> </w:t>
+            </w:r>
+            <w:r>
+              <w:rPr>
+                <w:rFonts w:eastAsiaTheme="minorHAnsi"/>
+              </w:rPr>
               <w:t>()</w:t>
             </w:r>
           </w:p>
         </w:tc>
         <w:tc>
           <w:tcPr>
-            <w:tcW w:w="2126" w:type="dxa"/>
-          </w:tcPr>
-          <w:p>
-            <w:pPr>
-              <w:rPr>
-                <w:rFonts w:eastAsiaTheme="minorHAnsi"/>
-              </w:rPr>
-            </w:pPr>
-            <w:r>
-              <w:rPr>
-                <w:rFonts w:eastAsiaTheme="minorHAnsi" w:hint="eastAsia"/>
-              </w:rPr>
-              <w:t>M</w:t>
-            </w:r>
-            <w:r>
-              <w:rPr>
-                <w:rFonts w:eastAsiaTheme="minorHAnsi"/>
-              </w:rPr>
-              <w:t>edusa’s Glare is instant kill</w:t>
+            <w:tcW w:w="2097" w:type="dxa"/>
+          </w:tcPr>
+          <w:p>
+            <w:pPr>
+              <w:rPr>
+                <w:rFonts w:eastAsiaTheme="minorHAnsi"/>
+              </w:rPr>
+            </w:pPr>
+            <w:r>
+              <w:rPr>
+                <w:rFonts w:eastAsiaTheme="minorHAnsi"/>
+              </w:rPr>
+              <w:t>Dead fighters are moved to loser pile</w:t>
             </w:r>
           </w:p>
         </w:tc>
@@ -1612,15 +1703,9 @@
             </w:pPr>
             <w:r>
               <w:rPr>
-                <w:rFonts w:eastAsiaTheme="minorHAnsi" w:hint="eastAsia"/>
-              </w:rPr>
-              <w:t>M</w:t>
-            </w:r>
-            <w:r>
-              <w:rPr>
-                <w:rFonts w:eastAsiaTheme="minorHAnsi"/>
-              </w:rPr>
-              <w:t>edusa’s Glare is instant kill</w:t>
+                <w:rFonts w:eastAsiaTheme="minorHAnsi"/>
+              </w:rPr>
+              <w:t>Dead fighters are moved to loser pile</w:t>
             </w:r>
           </w:p>
         </w:tc>
@@ -1638,15 +1723,9 @@
             </w:pPr>
             <w:r>
               <w:rPr>
-                <w:rFonts w:eastAsiaTheme="minorHAnsi" w:hint="eastAsia"/>
-              </w:rPr>
-              <w:t>V</w:t>
-            </w:r>
-            <w:r>
-              <w:rPr>
-                <w:rFonts w:eastAsiaTheme="minorHAnsi"/>
-              </w:rPr>
-              <w:t>ampire’s Charm prevents all damage, including Glare</w:t>
+                <w:rFonts w:eastAsiaTheme="minorHAnsi"/>
+              </w:rPr>
+              <w:t>Surviving fighters are healed</w:t>
             </w:r>
           </w:p>
         </w:tc>
@@ -1660,11 +1739,17 @@
                 <w:rFonts w:eastAsiaTheme="minorHAnsi"/>
               </w:rPr>
             </w:pPr>
-          </w:p>
-        </w:tc>
-        <w:tc>
-          <w:tcPr>
-            <w:tcW w:w="1417" w:type="dxa"/>
+            <w:r>
+              <w:rPr>
+                <w:rFonts w:eastAsiaTheme="minorHAnsi"/>
+              </w:rPr>
+              <w:t>-</w:t>
+            </w:r>
+          </w:p>
+        </w:tc>
+        <w:tc>
+          <w:tcPr>
+            <w:tcW w:w="1446" w:type="dxa"/>
           </w:tcPr>
           <w:p>
             <w:pPr>
@@ -1673,48 +1758,44 @@
               </w:rPr>
             </w:pPr>
             <w:proofErr w:type="spellStart"/>
-            <w:r>
-              <w:rPr>
-                <w:rFonts w:eastAsiaTheme="minorHAnsi" w:hint="eastAsia"/>
-              </w:rPr>
-              <w:t>V</w:t>
-            </w:r>
-            <w:r>
-              <w:rPr>
-                <w:rFonts w:eastAsiaTheme="minorHAnsi"/>
-              </w:rPr>
-              <w:t>ampire.defend</w:t>
+            <w:proofErr w:type="gramStart"/>
+            <w:r>
+              <w:rPr>
+                <w:rFonts w:eastAsiaTheme="minorHAnsi"/>
+              </w:rPr>
+              <w:t>playGame</w:t>
             </w:r>
             <w:proofErr w:type="spellEnd"/>
             <w:r>
               <w:rPr>
                 <w:rFonts w:eastAsiaTheme="minorHAnsi"/>
               </w:rPr>
-              <w:t>()</w:t>
-            </w:r>
-          </w:p>
-        </w:tc>
-        <w:tc>
-          <w:tcPr>
-            <w:tcW w:w="2126" w:type="dxa"/>
-          </w:tcPr>
-          <w:p>
-            <w:pPr>
-              <w:rPr>
-                <w:rFonts w:eastAsiaTheme="minorHAnsi"/>
-              </w:rPr>
-            </w:pPr>
-            <w:r>
-              <w:rPr>
-                <w:rFonts w:eastAsiaTheme="minorHAnsi" w:hint="eastAsia"/>
-              </w:rPr>
-              <w:t>V</w:t>
-            </w:r>
-            <w:r>
-              <w:rPr>
-                <w:rFonts w:eastAsiaTheme="minorHAnsi"/>
-              </w:rPr>
-              <w:t>ampire’s Charm prevents all damage, including Glare</w:t>
+              <w:t>(</w:t>
+            </w:r>
+            <w:proofErr w:type="gramEnd"/>
+            <w:r>
+              <w:rPr>
+                <w:rFonts w:eastAsiaTheme="minorHAnsi"/>
+              </w:rPr>
+              <w:t>)</w:t>
+            </w:r>
+          </w:p>
+        </w:tc>
+        <w:tc>
+          <w:tcPr>
+            <w:tcW w:w="2097" w:type="dxa"/>
+          </w:tcPr>
+          <w:p>
+            <w:pPr>
+              <w:rPr>
+                <w:rFonts w:eastAsiaTheme="minorHAnsi"/>
+              </w:rPr>
+            </w:pPr>
+            <w:r>
+              <w:rPr>
+                <w:rFonts w:eastAsiaTheme="minorHAnsi"/>
+              </w:rPr>
+              <w:t>Fighters are healed up to max SP</w:t>
             </w:r>
           </w:p>
         </w:tc>
@@ -1730,15 +1811,9 @@
             </w:pPr>
             <w:r>
               <w:rPr>
-                <w:rFonts w:eastAsiaTheme="minorHAnsi" w:hint="eastAsia"/>
-              </w:rPr>
-              <w:t>V</w:t>
-            </w:r>
-            <w:r>
-              <w:rPr>
-                <w:rFonts w:eastAsiaTheme="minorHAnsi"/>
-              </w:rPr>
-              <w:t>ampire’s Charm prevents all damage, including Glare</w:t>
+                <w:rFonts w:eastAsiaTheme="minorHAnsi"/>
+              </w:rPr>
+              <w:t>Fighters are healed above max SP. Fixed by adding max SP value to Character class</w:t>
             </w:r>
           </w:p>
         </w:tc>
@@ -1756,15 +1831,15 @@
             </w:pPr>
             <w:r>
               <w:rPr>
-                <w:rFonts w:eastAsiaTheme="minorHAnsi" w:hint="eastAsia"/>
-              </w:rPr>
-              <w:t>H</w:t>
-            </w:r>
-            <w:r>
-              <w:rPr>
-                <w:rFonts w:eastAsiaTheme="minorHAnsi"/>
-              </w:rPr>
-              <w:t>arry Potter revives once upon death (spoilers!)</w:t>
+                <w:rFonts w:eastAsiaTheme="minorHAnsi"/>
+              </w:rPr>
+              <w:t>Surviving fighters are moved to back of lineup</w:t>
+            </w:r>
+            <w:r>
+              <w:rPr>
+                <w:rFonts w:eastAsiaTheme="minorHAnsi"/>
+              </w:rPr>
+              <w:t xml:space="preserve"> with current SP</w:t>
             </w:r>
           </w:p>
         </w:tc>
@@ -1778,11 +1853,17 @@
                 <w:rFonts w:eastAsiaTheme="minorHAnsi"/>
               </w:rPr>
             </w:pPr>
-          </w:p>
-        </w:tc>
-        <w:tc>
-          <w:tcPr>
-            <w:tcW w:w="1417" w:type="dxa"/>
+            <w:r>
+              <w:rPr>
+                <w:rFonts w:eastAsiaTheme="minorHAnsi"/>
+              </w:rPr>
+              <w:t>-</w:t>
+            </w:r>
+          </w:p>
+        </w:tc>
+        <w:tc>
+          <w:tcPr>
+            <w:tcW w:w="1446" w:type="dxa"/>
           </w:tcPr>
           <w:p>
             <w:pPr>
@@ -1791,48 +1872,56 @@
               </w:rPr>
             </w:pPr>
             <w:proofErr w:type="spellStart"/>
-            <w:r>
-              <w:rPr>
-                <w:rFonts w:eastAsiaTheme="minorHAnsi" w:hint="eastAsia"/>
-              </w:rPr>
-              <w:t>H</w:t>
-            </w:r>
-            <w:r>
-              <w:rPr>
-                <w:rFonts w:eastAsiaTheme="minorHAnsi"/>
-              </w:rPr>
-              <w:t>arryPotter.defend</w:t>
+            <w:proofErr w:type="gramStart"/>
+            <w:r>
+              <w:rPr>
+                <w:rFonts w:eastAsiaTheme="minorHAnsi"/>
+              </w:rPr>
+              <w:t>playGame</w:t>
             </w:r>
             <w:proofErr w:type="spellEnd"/>
             <w:r>
               <w:rPr>
                 <w:rFonts w:eastAsiaTheme="minorHAnsi"/>
               </w:rPr>
-              <w:t>()</w:t>
-            </w:r>
-          </w:p>
-        </w:tc>
-        <w:tc>
-          <w:tcPr>
-            <w:tcW w:w="2126" w:type="dxa"/>
-          </w:tcPr>
-          <w:p>
-            <w:pPr>
-              <w:rPr>
-                <w:rFonts w:eastAsiaTheme="minorHAnsi"/>
-              </w:rPr>
-            </w:pPr>
-            <w:r>
-              <w:rPr>
-                <w:rFonts w:eastAsiaTheme="minorHAnsi" w:hint="eastAsia"/>
-              </w:rPr>
-              <w:t>H</w:t>
-            </w:r>
-            <w:r>
-              <w:rPr>
-                <w:rFonts w:eastAsiaTheme="minorHAnsi"/>
-              </w:rPr>
-              <w:t xml:space="preserve">arry Potter revives once upon death </w:t>
+              <w:t>(</w:t>
+            </w:r>
+            <w:proofErr w:type="gramEnd"/>
+            <w:r>
+              <w:rPr>
+                <w:rFonts w:eastAsiaTheme="minorHAnsi"/>
+              </w:rPr>
+              <w:t>)</w:t>
+            </w:r>
+          </w:p>
+        </w:tc>
+        <w:tc>
+          <w:tcPr>
+            <w:tcW w:w="2097" w:type="dxa"/>
+          </w:tcPr>
+          <w:p>
+            <w:pPr>
+              <w:rPr>
+                <w:rFonts w:eastAsiaTheme="minorHAnsi"/>
+              </w:rPr>
+            </w:pPr>
+            <w:r>
+              <w:rPr>
+                <w:rFonts w:eastAsiaTheme="minorHAnsi"/>
+              </w:rPr>
+              <w:t>Surviving fighters are moved to back of lineup</w:t>
+            </w:r>
+            <w:r>
+              <w:rPr>
+                <w:rFonts w:eastAsiaTheme="minorHAnsi"/>
+              </w:rPr>
+              <w:t xml:space="preserve"> </w:t>
+            </w:r>
+            <w:r>
+              <w:rPr>
+                <w:rFonts w:eastAsiaTheme="minorHAnsi"/>
+              </w:rPr>
+              <w:t>with current SP</w:t>
             </w:r>
           </w:p>
         </w:tc>
@@ -1848,15 +1937,21 @@
             </w:pPr>
             <w:r>
               <w:rPr>
-                <w:rFonts w:eastAsiaTheme="minorHAnsi" w:hint="eastAsia"/>
-              </w:rPr>
-              <w:t>H</w:t>
-            </w:r>
-            <w:r>
-              <w:rPr>
-                <w:rFonts w:eastAsiaTheme="minorHAnsi"/>
-              </w:rPr>
-              <w:t>arry Potter revives once upon death</w:t>
+                <w:rFonts w:eastAsiaTheme="minorHAnsi"/>
+              </w:rPr>
+              <w:t>Surviving fighters are moved to back of lineup</w:t>
+            </w:r>
+            <w:r>
+              <w:rPr>
+                <w:rFonts w:eastAsiaTheme="minorHAnsi"/>
+              </w:rPr>
+              <w:t xml:space="preserve"> at full SP. Fixed by adding a copy constructor </w:t>
+            </w:r>
+            <w:r>
+              <w:rPr>
+                <w:rFonts w:eastAsiaTheme="minorHAnsi"/>
+              </w:rPr>
+              <w:t>to Character class</w:t>
             </w:r>
           </w:p>
         </w:tc>
@@ -1874,15 +1969,9 @@
             </w:pPr>
             <w:r>
               <w:rPr>
-                <w:rFonts w:eastAsiaTheme="minorHAnsi" w:hint="eastAsia"/>
-              </w:rPr>
-              <w:t>B</w:t>
-            </w:r>
-            <w:r>
-              <w:rPr>
-                <w:rFonts w:eastAsiaTheme="minorHAnsi"/>
-              </w:rPr>
-              <w:t>lue Men’s defense decreases upon damage</w:t>
+                <w:rFonts w:eastAsiaTheme="minorHAnsi"/>
+              </w:rPr>
+              <w:t>The loser pile is displayed correctly upon request</w:t>
             </w:r>
           </w:p>
         </w:tc>
@@ -1896,11 +1985,17 @@
                 <w:rFonts w:eastAsiaTheme="minorHAnsi"/>
               </w:rPr>
             </w:pPr>
-          </w:p>
-        </w:tc>
-        <w:tc>
-          <w:tcPr>
-            <w:tcW w:w="1417" w:type="dxa"/>
+            <w:r>
+              <w:rPr>
+                <w:rFonts w:eastAsiaTheme="minorHAnsi"/>
+              </w:rPr>
+              <w:t>-</w:t>
+            </w:r>
+          </w:p>
+        </w:tc>
+        <w:tc>
+          <w:tcPr>
+            <w:tcW w:w="1446" w:type="dxa"/>
           </w:tcPr>
           <w:p>
             <w:pPr>
@@ -1909,48 +2004,44 @@
               </w:rPr>
             </w:pPr>
             <w:proofErr w:type="spellStart"/>
-            <w:r>
-              <w:rPr>
-                <w:rFonts w:eastAsiaTheme="minorHAnsi" w:hint="eastAsia"/>
-              </w:rPr>
-              <w:t>B</w:t>
-            </w:r>
-            <w:r>
-              <w:rPr>
-                <w:rFonts w:eastAsiaTheme="minorHAnsi"/>
-              </w:rPr>
-              <w:t>lueMen.defend</w:t>
+            <w:proofErr w:type="gramStart"/>
+            <w:r>
+              <w:rPr>
+                <w:rFonts w:eastAsiaTheme="minorHAnsi"/>
+              </w:rPr>
+              <w:t>showLosers</w:t>
             </w:r>
             <w:proofErr w:type="spellEnd"/>
             <w:r>
               <w:rPr>
                 <w:rFonts w:eastAsiaTheme="minorHAnsi"/>
               </w:rPr>
-              <w:t>()</w:t>
-            </w:r>
-          </w:p>
-        </w:tc>
-        <w:tc>
-          <w:tcPr>
-            <w:tcW w:w="2126" w:type="dxa"/>
-          </w:tcPr>
-          <w:p>
-            <w:pPr>
-              <w:rPr>
-                <w:rFonts w:eastAsiaTheme="minorHAnsi"/>
-              </w:rPr>
-            </w:pPr>
-            <w:r>
-              <w:rPr>
-                <w:rFonts w:eastAsiaTheme="minorHAnsi" w:hint="eastAsia"/>
-              </w:rPr>
-              <w:t>B</w:t>
-            </w:r>
-            <w:r>
-              <w:rPr>
-                <w:rFonts w:eastAsiaTheme="minorHAnsi"/>
-              </w:rPr>
-              <w:t>lue Men’s defense decreases upon damage</w:t>
+              <w:t>(</w:t>
+            </w:r>
+            <w:proofErr w:type="gramEnd"/>
+            <w:r>
+              <w:rPr>
+                <w:rFonts w:eastAsiaTheme="minorHAnsi"/>
+              </w:rPr>
+              <w:t>)</w:t>
+            </w:r>
+          </w:p>
+        </w:tc>
+        <w:tc>
+          <w:tcPr>
+            <w:tcW w:w="2097" w:type="dxa"/>
+          </w:tcPr>
+          <w:p>
+            <w:pPr>
+              <w:rPr>
+                <w:rFonts w:eastAsiaTheme="minorHAnsi"/>
+              </w:rPr>
+            </w:pPr>
+            <w:r>
+              <w:rPr>
+                <w:rFonts w:eastAsiaTheme="minorHAnsi"/>
+              </w:rPr>
+              <w:t>The loser pile is displayed correctly upon request</w:t>
             </w:r>
           </w:p>
         </w:tc>
@@ -1966,15 +2057,9 @@
             </w:pPr>
             <w:r>
               <w:rPr>
-                <w:rFonts w:eastAsiaTheme="minorHAnsi" w:hint="eastAsia"/>
-              </w:rPr>
-              <w:t>B</w:t>
-            </w:r>
-            <w:r>
-              <w:rPr>
-                <w:rFonts w:eastAsiaTheme="minorHAnsi"/>
-              </w:rPr>
-              <w:t>lue Men’s defense decreases upon damage</w:t>
+                <w:rFonts w:eastAsiaTheme="minorHAnsi"/>
+              </w:rPr>
+              <w:t>The loser pile is displayed correctly upon request</w:t>
             </w:r>
           </w:p>
         </w:tc>
@@ -1987,6 +2072,134 @@
           <w:p>
             <w:pPr>
               <w:rPr>
+                <w:rFonts w:eastAsiaTheme="minorHAnsi" w:hint="eastAsia"/>
+              </w:rPr>
+            </w:pPr>
+            <w:r>
+              <w:rPr>
+                <w:rFonts w:eastAsiaTheme="minorHAnsi"/>
+              </w:rPr>
+              <w:t>Queues are deleted without memory leaks</w:t>
+            </w:r>
+          </w:p>
+        </w:tc>
+        <w:tc>
+          <w:tcPr>
+            <w:tcW w:w="1276" w:type="dxa"/>
+          </w:tcPr>
+          <w:p>
+            <w:pPr>
+              <w:rPr>
+                <w:rFonts w:eastAsiaTheme="minorHAnsi" w:hint="eastAsia"/>
+              </w:rPr>
+            </w:pPr>
+            <w:r>
+              <w:rPr>
+                <w:rFonts w:eastAsiaTheme="minorHAnsi"/>
+              </w:rPr>
+              <w:t>-</w:t>
+            </w:r>
+          </w:p>
+        </w:tc>
+        <w:tc>
+          <w:tcPr>
+            <w:tcW w:w="1446" w:type="dxa"/>
+          </w:tcPr>
+          <w:p>
+            <w:pPr>
+              <w:rPr>
+                <w:rFonts w:eastAsiaTheme="minorHAnsi" w:hint="eastAsia"/>
+              </w:rPr>
+            </w:pPr>
+            <w:r>
+              <w:rPr>
+                <w:rFonts w:eastAsiaTheme="minorHAnsi"/>
+              </w:rPr>
+              <w:t>~</w:t>
+            </w:r>
+            <w:proofErr w:type="gramStart"/>
+            <w:r>
+              <w:rPr>
+                <w:rFonts w:eastAsiaTheme="minorHAnsi"/>
+              </w:rPr>
+              <w:t>Queue(</w:t>
+            </w:r>
+            <w:proofErr w:type="gramEnd"/>
+            <w:r>
+              <w:rPr>
+                <w:rFonts w:eastAsiaTheme="minorHAnsi"/>
+              </w:rPr>
+              <w:t>)</w:t>
+            </w:r>
+          </w:p>
+        </w:tc>
+        <w:tc>
+          <w:tcPr>
+            <w:tcW w:w="2097" w:type="dxa"/>
+          </w:tcPr>
+          <w:p>
+            <w:pPr>
+              <w:rPr>
+                <w:rFonts w:eastAsiaTheme="minorHAnsi" w:hint="eastAsia"/>
+              </w:rPr>
+            </w:pPr>
+            <w:r>
+              <w:rPr>
+                <w:rFonts w:eastAsiaTheme="minorHAnsi"/>
+              </w:rPr>
+              <w:t>Queues are deleted without memory leaks</w:t>
+            </w:r>
+          </w:p>
+        </w:tc>
+        <w:tc>
+          <w:tcPr>
+            <w:tcW w:w="3119" w:type="dxa"/>
+          </w:tcPr>
+          <w:p>
+            <w:pPr>
+              <w:rPr>
+                <w:rFonts w:eastAsiaTheme="minorHAnsi" w:hint="eastAsia"/>
+              </w:rPr>
+            </w:pPr>
+            <w:r>
+              <w:rPr>
+                <w:rFonts w:eastAsiaTheme="minorHAnsi"/>
+              </w:rPr>
+              <w:t xml:space="preserve">Queue deletion causes so many memory leaks. Fixed by adding new </w:t>
+            </w:r>
+            <w:proofErr w:type="spellStart"/>
+            <w:proofErr w:type="gramStart"/>
+            <w:r>
+              <w:rPr>
+                <w:rFonts w:eastAsiaTheme="minorHAnsi"/>
+              </w:rPr>
+              <w:t>removeFrontandDelete</w:t>
+            </w:r>
+            <w:proofErr w:type="spellEnd"/>
+            <w:r>
+              <w:rPr>
+                <w:rFonts w:eastAsiaTheme="minorHAnsi"/>
+              </w:rPr>
+              <w:t>(</w:t>
+            </w:r>
+            <w:proofErr w:type="gramEnd"/>
+            <w:r>
+              <w:rPr>
+                <w:rFonts w:eastAsiaTheme="minorHAnsi"/>
+              </w:rPr>
+              <w:t>) function, and editing destructor</w:t>
+            </w:r>
+          </w:p>
+        </w:tc>
+      </w:tr>
+      <w:tr>
+        <w:tc>
+          <w:tcPr>
+            <w:tcW w:w="1985" w:type="dxa"/>
+          </w:tcPr>
+          <w:p>
+            <w:pPr>
+              <w:rPr>
                 <w:rFonts w:eastAsiaTheme="minorHAnsi"/>
               </w:rPr>
             </w:pPr>
@@ -2000,73 +2213,211 @@
               <w:rPr>
                 <w:rFonts w:eastAsiaTheme="minorHAnsi"/>
               </w:rPr>
+              <w:t xml:space="preserve">ighters are deleted after </w:t>
+            </w:r>
+            <w:r>
+              <w:rPr>
+                <w:rFonts w:eastAsiaTheme="minorHAnsi"/>
+              </w:rPr>
+              <w:lastRenderedPageBreak/>
+              <w:t>combat ends</w:t>
+            </w:r>
+          </w:p>
+        </w:tc>
+        <w:tc>
+          <w:tcPr>
+            <w:tcW w:w="1276" w:type="dxa"/>
+          </w:tcPr>
+          <w:p>
+            <w:pPr>
+              <w:rPr>
+                <w:rFonts w:eastAsiaTheme="minorHAnsi"/>
+              </w:rPr>
+            </w:pPr>
+            <w:r>
+              <w:rPr>
+                <w:rFonts w:eastAsiaTheme="minorHAnsi" w:hint="eastAsia"/>
+              </w:rPr>
+              <w:lastRenderedPageBreak/>
+              <w:t>-</w:t>
+            </w:r>
+          </w:p>
+        </w:tc>
+        <w:tc>
+          <w:tcPr>
+            <w:tcW w:w="1446" w:type="dxa"/>
+          </w:tcPr>
+          <w:p>
+            <w:pPr>
+              <w:rPr>
+                <w:rFonts w:eastAsiaTheme="minorHAnsi"/>
+              </w:rPr>
+            </w:pPr>
+            <w:r>
+              <w:rPr>
+                <w:rFonts w:eastAsiaTheme="minorHAnsi" w:hint="eastAsia"/>
+              </w:rPr>
+              <w:t>G</w:t>
+            </w:r>
+            <w:r>
+              <w:rPr>
+                <w:rFonts w:eastAsiaTheme="minorHAnsi"/>
+              </w:rPr>
+              <w:t>ame setup functions</w:t>
+            </w:r>
+          </w:p>
+        </w:tc>
+        <w:tc>
+          <w:tcPr>
+            <w:tcW w:w="2097" w:type="dxa"/>
+          </w:tcPr>
+          <w:p>
+            <w:pPr>
+              <w:rPr>
+                <w:rFonts w:eastAsiaTheme="minorHAnsi"/>
+              </w:rPr>
+            </w:pPr>
+            <w:r>
+              <w:rPr>
+                <w:rFonts w:eastAsiaTheme="minorHAnsi" w:hint="eastAsia"/>
+              </w:rPr>
+              <w:t>F</w:t>
+            </w:r>
+            <w:r>
+              <w:rPr>
+                <w:rFonts w:eastAsiaTheme="minorHAnsi"/>
+              </w:rPr>
               <w:t>ighters are deleted after combat ends</w:t>
             </w:r>
           </w:p>
         </w:tc>
         <w:tc>
           <w:tcPr>
+            <w:tcW w:w="3119" w:type="dxa"/>
+          </w:tcPr>
+          <w:p>
+            <w:pPr>
+              <w:rPr>
+                <w:rFonts w:eastAsiaTheme="minorHAnsi"/>
+              </w:rPr>
+            </w:pPr>
+            <w:r>
+              <w:rPr>
+                <w:rFonts w:eastAsiaTheme="minorHAnsi" w:hint="eastAsia"/>
+              </w:rPr>
+              <w:t>F</w:t>
+            </w:r>
+            <w:r>
+              <w:rPr>
+                <w:rFonts w:eastAsiaTheme="minorHAnsi"/>
+              </w:rPr>
+              <w:t>ighters are deleted after combat ends</w:t>
+            </w:r>
+          </w:p>
+        </w:tc>
+      </w:tr>
+      <w:tr>
+        <w:tc>
+          <w:tcPr>
+            <w:tcW w:w="1985" w:type="dxa"/>
+          </w:tcPr>
+          <w:p>
+            <w:pPr>
+              <w:rPr>
+                <w:rFonts w:eastAsiaTheme="minorHAnsi" w:hint="eastAsia"/>
+              </w:rPr>
+            </w:pPr>
+            <w:r>
+              <w:rPr>
+                <w:rFonts w:eastAsiaTheme="minorHAnsi" w:hint="eastAsia"/>
+              </w:rPr>
+              <w:t>M</w:t>
+            </w:r>
+            <w:r>
+              <w:rPr>
+                <w:rFonts w:eastAsiaTheme="minorHAnsi"/>
+              </w:rPr>
+              <w:t>edusa’s Glare is instant kill</w:t>
+            </w:r>
+          </w:p>
+        </w:tc>
+        <w:tc>
+          <w:tcPr>
             <w:tcW w:w="1276" w:type="dxa"/>
           </w:tcPr>
           <w:p>
             <w:pPr>
               <w:rPr>
-                <w:rFonts w:eastAsiaTheme="minorHAnsi"/>
-              </w:rPr>
-            </w:pPr>
-            <w:r>
-              <w:rPr>
-                <w:rFonts w:eastAsiaTheme="minorHAnsi" w:hint="eastAsia"/>
-              </w:rPr>
-              <w:t>-</w:t>
-            </w:r>
-          </w:p>
-        </w:tc>
-        <w:tc>
-          <w:tcPr>
-            <w:tcW w:w="1417" w:type="dxa"/>
-          </w:tcPr>
-          <w:p>
-            <w:pPr>
-              <w:rPr>
-                <w:rFonts w:eastAsiaTheme="minorHAnsi"/>
-              </w:rPr>
-            </w:pPr>
-            <w:r>
-              <w:rPr>
-                <w:rFonts w:eastAsiaTheme="minorHAnsi" w:hint="eastAsia"/>
-              </w:rPr>
-              <w:t>G</w:t>
-            </w:r>
-            <w:r>
-              <w:rPr>
-                <w:rFonts w:eastAsiaTheme="minorHAnsi"/>
-              </w:rPr>
-              <w:t>ame setup functions</w:t>
-            </w:r>
-          </w:p>
-        </w:tc>
-        <w:tc>
-          <w:tcPr>
-            <w:tcW w:w="2126" w:type="dxa"/>
-          </w:tcPr>
-          <w:p>
-            <w:pPr>
-              <w:rPr>
-                <w:rFonts w:eastAsiaTheme="minorHAnsi"/>
-              </w:rPr>
-            </w:pPr>
-            <w:r>
-              <w:rPr>
-                <w:rFonts w:eastAsiaTheme="minorHAnsi" w:hint="eastAsia"/>
-              </w:rPr>
-              <w:t>F</w:t>
-            </w:r>
-            <w:r>
-              <w:rPr>
-                <w:rFonts w:eastAsiaTheme="minorHAnsi"/>
-              </w:rPr>
-              <w:t>ighters are deleted after combat ends</w:t>
+                <w:rFonts w:eastAsiaTheme="minorHAnsi" w:hint="eastAsia"/>
+              </w:rPr>
+            </w:pPr>
+            <w:r>
+              <w:rPr>
+                <w:rFonts w:eastAsiaTheme="minorHAnsi" w:hint="eastAsia"/>
+              </w:rPr>
+              <w:t>1</w:t>
+            </w:r>
+            <w:r>
+              <w:rPr>
+                <w:rFonts w:eastAsiaTheme="minorHAnsi"/>
+              </w:rPr>
+              <w:t>2</w:t>
+            </w:r>
+          </w:p>
+        </w:tc>
+        <w:tc>
+          <w:tcPr>
+            <w:tcW w:w="1446" w:type="dxa"/>
+          </w:tcPr>
+          <w:p>
+            <w:pPr>
+              <w:rPr>
+                <w:rFonts w:eastAsiaTheme="minorHAnsi" w:hint="eastAsia"/>
+              </w:rPr>
+            </w:pPr>
+            <w:proofErr w:type="spellStart"/>
+            <w:r>
+              <w:rPr>
+                <w:rFonts w:eastAsiaTheme="minorHAnsi" w:hint="eastAsia"/>
+              </w:rPr>
+              <w:t>M</w:t>
+            </w:r>
+            <w:r>
+              <w:rPr>
+                <w:rFonts w:eastAsiaTheme="minorHAnsi"/>
+              </w:rPr>
+              <w:t>edusa.attack</w:t>
+            </w:r>
+            <w:proofErr w:type="spellEnd"/>
+            <w:r>
+              <w:rPr>
+                <w:rFonts w:eastAsiaTheme="minorHAnsi"/>
+              </w:rPr>
+              <w:t>()</w:t>
+            </w:r>
+          </w:p>
+        </w:tc>
+        <w:tc>
+          <w:tcPr>
+            <w:tcW w:w="2097" w:type="dxa"/>
+          </w:tcPr>
+          <w:p>
+            <w:pPr>
+              <w:rPr>
+                <w:rFonts w:eastAsiaTheme="minorHAnsi" w:hint="eastAsia"/>
+              </w:rPr>
+            </w:pPr>
+            <w:r>
+              <w:rPr>
+                <w:rFonts w:eastAsiaTheme="minorHAnsi" w:hint="eastAsia"/>
+              </w:rPr>
+              <w:t>M</w:t>
+            </w:r>
+            <w:r>
+              <w:rPr>
+                <w:rFonts w:eastAsiaTheme="minorHAnsi"/>
+              </w:rPr>
+              <w:t>edusa’s Glare is instant kill</w:t>
             </w:r>
           </w:p>
         </w:tc>
@@ -2077,20 +2428,374 @@
           <w:p>
             <w:pPr>
               <w:rPr>
-                <w:rFonts w:eastAsiaTheme="minorHAnsi"/>
-              </w:rPr>
-            </w:pPr>
-            <w:r>
-              <w:rPr>
-                <w:rFonts w:eastAsiaTheme="minorHAnsi" w:hint="eastAsia"/>
-              </w:rPr>
-              <w:t>F</w:t>
-            </w:r>
-            <w:r>
-              <w:rPr>
-                <w:rFonts w:eastAsiaTheme="minorHAnsi"/>
-              </w:rPr>
-              <w:t>ighters are deleted after combat ends</w:t>
+                <w:rFonts w:eastAsiaTheme="minorHAnsi" w:hint="eastAsia"/>
+              </w:rPr>
+            </w:pPr>
+            <w:r>
+              <w:rPr>
+                <w:rFonts w:eastAsiaTheme="minorHAnsi" w:hint="eastAsia"/>
+              </w:rPr>
+              <w:t>M</w:t>
+            </w:r>
+            <w:r>
+              <w:rPr>
+                <w:rFonts w:eastAsiaTheme="minorHAnsi"/>
+              </w:rPr>
+              <w:t>edusa’s Glare is instant kill</w:t>
+            </w:r>
+          </w:p>
+        </w:tc>
+      </w:tr>
+      <w:tr>
+        <w:tc>
+          <w:tcPr>
+            <w:tcW w:w="1985" w:type="dxa"/>
+          </w:tcPr>
+          <w:p>
+            <w:pPr>
+              <w:rPr>
+                <w:rFonts w:eastAsiaTheme="minorHAnsi" w:hint="eastAsia"/>
+              </w:rPr>
+            </w:pPr>
+            <w:r>
+              <w:rPr>
+                <w:rFonts w:eastAsiaTheme="minorHAnsi" w:hint="eastAsia"/>
+              </w:rPr>
+              <w:t>V</w:t>
+            </w:r>
+            <w:r>
+              <w:rPr>
+                <w:rFonts w:eastAsiaTheme="minorHAnsi"/>
+              </w:rPr>
+              <w:t>ampire’s Charm prevents all damage, including Glare</w:t>
+            </w:r>
+          </w:p>
+        </w:tc>
+        <w:tc>
+          <w:tcPr>
+            <w:tcW w:w="1276" w:type="dxa"/>
+          </w:tcPr>
+          <w:p>
+            <w:pPr>
+              <w:rPr>
+                <w:rFonts w:eastAsiaTheme="minorHAnsi" w:hint="eastAsia"/>
+              </w:rPr>
+            </w:pPr>
+          </w:p>
+        </w:tc>
+        <w:tc>
+          <w:tcPr>
+            <w:tcW w:w="1446" w:type="dxa"/>
+          </w:tcPr>
+          <w:p>
+            <w:pPr>
+              <w:rPr>
+                <w:rFonts w:eastAsiaTheme="minorHAnsi" w:hint="eastAsia"/>
+              </w:rPr>
+            </w:pPr>
+            <w:proofErr w:type="spellStart"/>
+            <w:r>
+              <w:rPr>
+                <w:rFonts w:eastAsiaTheme="minorHAnsi" w:hint="eastAsia"/>
+              </w:rPr>
+              <w:t>V</w:t>
+            </w:r>
+            <w:r>
+              <w:rPr>
+                <w:rFonts w:eastAsiaTheme="minorHAnsi"/>
+              </w:rPr>
+              <w:t>ampire.defend</w:t>
+            </w:r>
+            <w:proofErr w:type="spellEnd"/>
+            <w:r>
+              <w:rPr>
+                <w:rFonts w:eastAsiaTheme="minorHAnsi"/>
+              </w:rPr>
+              <w:t>()</w:t>
+            </w:r>
+          </w:p>
+        </w:tc>
+        <w:tc>
+          <w:tcPr>
+            <w:tcW w:w="2097" w:type="dxa"/>
+          </w:tcPr>
+          <w:p>
+            <w:pPr>
+              <w:rPr>
+                <w:rFonts w:eastAsiaTheme="minorHAnsi" w:hint="eastAsia"/>
+              </w:rPr>
+            </w:pPr>
+            <w:r>
+              <w:rPr>
+                <w:rFonts w:eastAsiaTheme="minorHAnsi" w:hint="eastAsia"/>
+              </w:rPr>
+              <w:t>V</w:t>
+            </w:r>
+            <w:r>
+              <w:rPr>
+                <w:rFonts w:eastAsiaTheme="minorHAnsi"/>
+              </w:rPr>
+              <w:t>ampire’s Charm prevents all damage, including Glare</w:t>
+            </w:r>
+          </w:p>
+        </w:tc>
+        <w:tc>
+          <w:tcPr>
+            <w:tcW w:w="3119" w:type="dxa"/>
+          </w:tcPr>
+          <w:p>
+            <w:pPr>
+              <w:rPr>
+                <w:rFonts w:eastAsiaTheme="minorHAnsi" w:hint="eastAsia"/>
+              </w:rPr>
+            </w:pPr>
+            <w:r>
+              <w:rPr>
+                <w:rFonts w:eastAsiaTheme="minorHAnsi" w:hint="eastAsia"/>
+              </w:rPr>
+              <w:t>V</w:t>
+            </w:r>
+            <w:r>
+              <w:rPr>
+                <w:rFonts w:eastAsiaTheme="minorHAnsi"/>
+              </w:rPr>
+              <w:t>ampire’s Charm prevents all damage, including Glare</w:t>
+            </w:r>
+          </w:p>
+        </w:tc>
+      </w:tr>
+      <w:tr>
+        <w:tc>
+          <w:tcPr>
+            <w:tcW w:w="1985" w:type="dxa"/>
+          </w:tcPr>
+          <w:p>
+            <w:pPr>
+              <w:rPr>
+                <w:rFonts w:eastAsiaTheme="minorHAnsi" w:hint="eastAsia"/>
+              </w:rPr>
+            </w:pPr>
+            <w:r>
+              <w:rPr>
+                <w:rFonts w:eastAsiaTheme="minorHAnsi" w:hint="eastAsia"/>
+              </w:rPr>
+              <w:t>H</w:t>
+            </w:r>
+            <w:r>
+              <w:rPr>
+                <w:rFonts w:eastAsiaTheme="minorHAnsi"/>
+              </w:rPr>
+              <w:t>arry Potter revives once upon death (spoilers!)</w:t>
+            </w:r>
+          </w:p>
+        </w:tc>
+        <w:tc>
+          <w:tcPr>
+            <w:tcW w:w="1276" w:type="dxa"/>
+          </w:tcPr>
+          <w:p>
+            <w:pPr>
+              <w:rPr>
+                <w:rFonts w:eastAsiaTheme="minorHAnsi" w:hint="eastAsia"/>
+              </w:rPr>
+            </w:pPr>
+          </w:p>
+        </w:tc>
+        <w:tc>
+          <w:tcPr>
+            <w:tcW w:w="1446" w:type="dxa"/>
+          </w:tcPr>
+          <w:p>
+            <w:pPr>
+              <w:rPr>
+                <w:rFonts w:eastAsiaTheme="minorHAnsi" w:hint="eastAsia"/>
+              </w:rPr>
+            </w:pPr>
+            <w:proofErr w:type="spellStart"/>
+            <w:r>
+              <w:rPr>
+                <w:rFonts w:eastAsiaTheme="minorHAnsi" w:hint="eastAsia"/>
+              </w:rPr>
+              <w:t>H</w:t>
+            </w:r>
+            <w:r>
+              <w:rPr>
+                <w:rFonts w:eastAsiaTheme="minorHAnsi"/>
+              </w:rPr>
+              <w:t>arryPotter.defend</w:t>
+            </w:r>
+            <w:proofErr w:type="spellEnd"/>
+            <w:r>
+              <w:rPr>
+                <w:rFonts w:eastAsiaTheme="minorHAnsi"/>
+              </w:rPr>
+              <w:t>()</w:t>
+            </w:r>
+          </w:p>
+        </w:tc>
+        <w:tc>
+          <w:tcPr>
+            <w:tcW w:w="2097" w:type="dxa"/>
+          </w:tcPr>
+          <w:p>
+            <w:pPr>
+              <w:rPr>
+                <w:rFonts w:eastAsiaTheme="minorHAnsi" w:hint="eastAsia"/>
+              </w:rPr>
+            </w:pPr>
+            <w:r>
+              <w:rPr>
+                <w:rFonts w:eastAsiaTheme="minorHAnsi" w:hint="eastAsia"/>
+              </w:rPr>
+              <w:t>H</w:t>
+            </w:r>
+            <w:r>
+              <w:rPr>
+                <w:rFonts w:eastAsiaTheme="minorHAnsi"/>
+              </w:rPr>
+              <w:t xml:space="preserve">arry Potter revives once upon death </w:t>
+            </w:r>
+          </w:p>
+        </w:tc>
+        <w:tc>
+          <w:tcPr>
+            <w:tcW w:w="3119" w:type="dxa"/>
+          </w:tcPr>
+          <w:p>
+            <w:pPr>
+              <w:rPr>
+                <w:rFonts w:eastAsiaTheme="minorHAnsi" w:hint="eastAsia"/>
+              </w:rPr>
+            </w:pPr>
+            <w:r>
+              <w:rPr>
+                <w:rFonts w:eastAsiaTheme="minorHAnsi" w:hint="eastAsia"/>
+              </w:rPr>
+              <w:t>H</w:t>
+            </w:r>
+            <w:r>
+              <w:rPr>
+                <w:rFonts w:eastAsiaTheme="minorHAnsi"/>
+              </w:rPr>
+              <w:t>arry Potter revives once upon death</w:t>
+            </w:r>
+          </w:p>
+        </w:tc>
+      </w:tr>
+      <w:tr>
+        <w:tc>
+          <w:tcPr>
+            <w:tcW w:w="1985" w:type="dxa"/>
+          </w:tcPr>
+          <w:p>
+            <w:pPr>
+              <w:rPr>
+                <w:rFonts w:eastAsiaTheme="minorHAnsi" w:hint="eastAsia"/>
+              </w:rPr>
+            </w:pPr>
+            <w:r>
+              <w:rPr>
+                <w:rFonts w:eastAsiaTheme="minorHAnsi" w:hint="eastAsia"/>
+              </w:rPr>
+              <w:t>B</w:t>
+            </w:r>
+            <w:r>
+              <w:rPr>
+                <w:rFonts w:eastAsiaTheme="minorHAnsi"/>
+              </w:rPr>
+              <w:t>lue Men’s defense decreases upon damage</w:t>
+            </w:r>
+          </w:p>
+        </w:tc>
+        <w:tc>
+          <w:tcPr>
+            <w:tcW w:w="1276" w:type="dxa"/>
+          </w:tcPr>
+          <w:p>
+            <w:pPr>
+              <w:rPr>
+                <w:rFonts w:eastAsiaTheme="minorHAnsi" w:hint="eastAsia"/>
+              </w:rPr>
+            </w:pPr>
+          </w:p>
+        </w:tc>
+        <w:tc>
+          <w:tcPr>
+            <w:tcW w:w="1446" w:type="dxa"/>
+          </w:tcPr>
+          <w:p>
+            <w:pPr>
+              <w:rPr>
+                <w:rFonts w:eastAsiaTheme="minorHAnsi" w:hint="eastAsia"/>
+              </w:rPr>
+            </w:pPr>
+            <w:proofErr w:type="spellStart"/>
+            <w:r>
+              <w:rPr>
+                <w:rFonts w:eastAsiaTheme="minorHAnsi" w:hint="eastAsia"/>
+              </w:rPr>
+              <w:t>B</w:t>
+            </w:r>
+            <w:r>
+              <w:rPr>
+                <w:rFonts w:eastAsiaTheme="minorHAnsi"/>
+              </w:rPr>
+              <w:t>lueMen.defend</w:t>
+            </w:r>
+            <w:proofErr w:type="spellEnd"/>
+            <w:r>
+              <w:rPr>
+                <w:rFonts w:eastAsiaTheme="minorHAnsi"/>
+              </w:rPr>
+              <w:t>()</w:t>
+            </w:r>
+          </w:p>
+        </w:tc>
+        <w:tc>
+          <w:tcPr>
+            <w:tcW w:w="2097" w:type="dxa"/>
+          </w:tcPr>
+          <w:p>
+            <w:pPr>
+              <w:rPr>
+                <w:rFonts w:eastAsiaTheme="minorHAnsi" w:hint="eastAsia"/>
+              </w:rPr>
+            </w:pPr>
+            <w:r>
+              <w:rPr>
+                <w:rFonts w:eastAsiaTheme="minorHAnsi" w:hint="eastAsia"/>
+              </w:rPr>
+              <w:t>B</w:t>
+            </w:r>
+            <w:r>
+              <w:rPr>
+                <w:rFonts w:eastAsiaTheme="minorHAnsi"/>
+              </w:rPr>
+              <w:t>lue Men’s defense decreases upon damage</w:t>
+            </w:r>
+          </w:p>
+        </w:tc>
+        <w:tc>
+          <w:tcPr>
+            <w:tcW w:w="3119" w:type="dxa"/>
+          </w:tcPr>
+          <w:p>
+            <w:pPr>
+              <w:rPr>
+                <w:rFonts w:eastAsiaTheme="minorHAnsi" w:hint="eastAsia"/>
+              </w:rPr>
+            </w:pPr>
+            <w:r>
+              <w:rPr>
+                <w:rFonts w:eastAsiaTheme="minorHAnsi" w:hint="eastAsia"/>
+              </w:rPr>
+              <w:t>B</w:t>
+            </w:r>
+            <w:r>
+              <w:rPr>
+                <w:rFonts w:eastAsiaTheme="minorHAnsi"/>
+              </w:rPr>
+              <w:t>lue Men’s defense decreases upon damage</w:t>
             </w:r>
           </w:p>
         </w:tc>
@@ -2135,16 +2840,13 @@
     <w:p/>
     <w:p>
       <w:r>
-        <w:t xml:space="preserve">This project was not nearly as time consuming or difficult as Zoo. </w:t>
-      </w:r>
-      <w:r>
-        <w:rPr>
-          <w:rFonts w:hint="eastAsia"/>
-        </w:rPr>
-        <w:t>I</w:t>
-      </w:r>
-      <w:r>
-        <w:t>’m starting to feel a lot more comfortable with pointers and polymorphism.</w:t>
+        <w:t>Th</w:t>
+      </w:r>
+      <w:r>
+        <w:t>e majority of this project was straightforward, thanks to being able to reuse the code from the previous projects and recent labs.</w:t>
+      </w:r>
+      <w:r>
+        <w:t xml:space="preserve"> That being said, this was the first time I experienced significant memory leak issues that took a while to quash.</w:t>
       </w:r>
     </w:p>
     <w:p/>
@@ -2158,13 +2860,7 @@
         <w:ind w:leftChars="0"/>
       </w:pPr>
       <w:r>
-        <w:rPr>
-          <w:rFonts w:hint="eastAsia"/>
-        </w:rPr>
-        <w:t>A</w:t>
-      </w:r>
-      <w:r>
-        <w:t>s per your suggestion, I created the Character and Barbarian classes first, then made a basic main function to test attacking/defending/death. I had an issue where my Barbarian objects were taking the junk armor and SP values from the Character constructor, and eventually figured out it was because I redeclared armor and SP in the Barbarian.hpp. Once I got that figured out it was smooth sailing.</w:t>
+        <w:t>Editing the Queue class from the previous project to take a Character pointer was quite simple.</w:t>
       </w:r>
     </w:p>
     <w:p>
@@ -2177,13 +2873,7 @@
         <w:ind w:leftChars="0"/>
       </w:pPr>
       <w:r>
-        <w:rPr>
-          <w:rFonts w:hint="eastAsia"/>
-        </w:rPr>
-        <w:t>D</w:t>
-      </w:r>
-      <w:r>
-        <w:t>ifferentiating between two different Barbarians was solved by adding a Name string to each fighter type, and appending 1 and 2 if the chosen fighters had the same name.</w:t>
+        <w:t>I stored the character name in the node rather than the character object itself, which I now realize is probably not the best practice. I think it would be a simple fix to add a name string to character and have the node access getter/setter methods, but it works as is and I don’t want to risk breaking things by adding changes at this stage.</w:t>
       </w:r>
     </w:p>
     <w:p>
@@ -2196,13 +2886,26 @@
         <w:ind w:leftChars="0"/>
       </w:pPr>
       <w:r>
-        <w:rPr>
-          <w:rFonts w:hint="eastAsia"/>
-        </w:rPr>
-        <w:t>I</w:t>
-      </w:r>
-      <w:r>
-        <w:t xml:space="preserve"> added Vampire next. Implementing Charm in the class itself was fairly simple, but designing the attack function to recognize when Charm activated took me a few minutes. I eventually settled on having Charm return a specific, ridiculously large number for the defense roll was the easiest to implement. Having figured that out, I used the same approach for Medusa’s Glare.</w:t>
+        <w:t>Compared to some of my peers that I’ve seen in the code sharing threads, I have a tendency to have individual functions do too many things, so I’m making an effort to modularize my code into smaller functions.</w:t>
+      </w:r>
+      <w:r>
+        <w:t xml:space="preserve"> I think I did a decent job this time, but my </w:t>
+      </w:r>
+      <w:proofErr w:type="spellStart"/>
+      <w:proofErr w:type="gramStart"/>
+      <w:r>
+        <w:t>playGame</w:t>
+      </w:r>
+      <w:proofErr w:type="spellEnd"/>
+      <w:r>
+        <w:t>(</w:t>
+      </w:r>
+      <w:proofErr w:type="gramEnd"/>
+      <w:r>
+        <w:t xml:space="preserve">) function is a bit </w:t>
+      </w:r>
+      <w:r>
+        <w:t>convoluted.</w:t>
       </w:r>
     </w:p>
     <w:p>
@@ -2215,14 +2918,32 @@
         <w:ind w:leftChars="0"/>
       </w:pPr>
       <w:r>
-        <w:rPr>
-          <w:rFonts w:hint="eastAsia"/>
-        </w:rPr>
-        <w:t>T</w:t>
-      </w:r>
-      <w:r>
-        <w:t>he last hurdle was Harry Potter, and I eventually settled on including a bool in Character for whether a fighter is “revivable” or not. With all the pieces in place, the rest went pretty smoothly.</w:t>
-      </w:r>
+        <w:t>Once the game itself was up and running</w:t>
+      </w:r>
+      <w:r>
+        <w:t xml:space="preserve"> as per the specs, I started to tackle the (many) memory leaks.</w:t>
+      </w:r>
+      <w:r>
+        <w:t xml:space="preserve"> Keeping track of what was pointing to Character objects and when it was okay to delete them was </w:t>
+      </w:r>
+      <w:r>
+        <w:t xml:space="preserve">confusing at first, but I was eventually able to figure it out. The breakthrough came when I figured to have two separate </w:t>
+      </w:r>
+      <w:proofErr w:type="spellStart"/>
+      <w:proofErr w:type="gramStart"/>
+      <w:r>
+        <w:t>removeFront</w:t>
+      </w:r>
+      <w:proofErr w:type="spellEnd"/>
+      <w:r>
+        <w:t>(</w:t>
+      </w:r>
+      <w:proofErr w:type="gramEnd"/>
+      <w:r>
+        <w:t>) functions: one that deleted the Character contained in the node, and one that didn’t. I used the one that preserved the character to move the node into different piles after combat, and the one that deleted them after the game was finished.</w:t>
+      </w:r>
+      <w:bookmarkStart w:id="0" w:name="_GoBack"/>
+      <w:bookmarkEnd w:id="0"/>
     </w:p>
     <w:sectPr>
       <w:headerReference w:type="default" r:id="rId7"/>
